--- a/Examen Practico C#.docx
+++ b/Examen Practico C#.docx
@@ -137,7 +137,25 @@
           <w:sz w:val="24"/>
           <w:szCs w:val="24"/>
         </w:rPr>
-        <w:t>Campo Nickname(Nombre de usuario).</w:t>
+        <w:t xml:space="preserve">Campo </w:t>
+      </w:r>
+      <w:proofErr w:type="gramStart"/>
+      <w:r>
+        <w:rPr>
+          <w:rFonts w:ascii="Arial" w:hAnsi="Arial" w:cs="Arial"/>
+          <w:sz w:val="24"/>
+          <w:szCs w:val="24"/>
+        </w:rPr>
+        <w:t>Nickname(</w:t>
+      </w:r>
+      <w:proofErr w:type="gramEnd"/>
+      <w:r>
+        <w:rPr>
+          <w:rFonts w:ascii="Arial" w:hAnsi="Arial" w:cs="Arial"/>
+          <w:sz w:val="24"/>
+          <w:szCs w:val="24"/>
+        </w:rPr>
+        <w:t>Nombre de usuario).</w:t>
       </w:r>
     </w:p>
     <w:p>
@@ -873,7 +891,23 @@
           <w:sz w:val="24"/>
           <w:szCs w:val="24"/>
         </w:rPr>
-        <w:t>Validación de solo numero con longitud de 10 posiciones como máximo.</w:t>
+        <w:t xml:space="preserve">Validación de solo </w:t>
+      </w:r>
+      <w:r>
+        <w:rPr>
+          <w:rFonts w:ascii="Arial" w:hAnsi="Arial" w:cs="Arial"/>
+          <w:sz w:val="24"/>
+          <w:szCs w:val="24"/>
+        </w:rPr>
+        <w:t>número</w:t>
+      </w:r>
+      <w:r>
+        <w:rPr>
+          <w:rFonts w:ascii="Arial" w:hAnsi="Arial" w:cs="Arial"/>
+          <w:sz w:val="24"/>
+          <w:szCs w:val="24"/>
+        </w:rPr>
+        <w:t xml:space="preserve"> con longitud de 10 posiciones como máximo.</w:t>
       </w:r>
     </w:p>
     <w:p>
@@ -1028,7 +1062,7 @@
           <w:sz w:val="24"/>
           <w:szCs w:val="24"/>
         </w:rPr>
-        <w:t>Realizar un commit con el proyecto anterior.</w:t>
+        <w:t>Crear una nueva rama a partir de main</w:t>
       </w:r>
     </w:p>
     <w:p>
@@ -1051,7 +1085,7 @@
           <w:sz w:val="24"/>
           <w:szCs w:val="24"/>
         </w:rPr>
-        <w:t>Realizar un push al repositorio con el o los commits</w:t>
+        <w:t>Realizar un commit con el proyecto anterior.</w:t>
       </w:r>
     </w:p>
     <w:p>
@@ -1074,7 +1108,7 @@
           <w:sz w:val="24"/>
           <w:szCs w:val="24"/>
         </w:rPr>
-        <w:t>Crear una nueva reama a partir de main</w:t>
+        <w:t>Realizar un push al repositorio con el o los commits</w:t>
       </w:r>
     </w:p>
     <w:p>
@@ -1097,7 +1131,23 @@
           <w:sz w:val="24"/>
           <w:szCs w:val="24"/>
         </w:rPr>
-        <w:t>Descargar rama al local y Crear dentro del proyecto una carpeta llamada Commando-GIT a nivel de solución.</w:t>
+        <w:t>Crear dentro del proyecto una carpeta llamada Commando-GIT a nivel de solución</w:t>
+      </w:r>
+      <w:r>
+        <w:rPr>
+          <w:rFonts w:ascii="Arial" w:hAnsi="Arial" w:cs="Arial"/>
+          <w:sz w:val="24"/>
+          <w:szCs w:val="24"/>
+        </w:rPr>
+        <w:t xml:space="preserve"> y copiar todos los comandos utilizados</w:t>
+      </w:r>
+      <w:r>
+        <w:rPr>
+          <w:rFonts w:ascii="Arial" w:hAnsi="Arial" w:cs="Arial"/>
+          <w:sz w:val="24"/>
+          <w:szCs w:val="24"/>
+        </w:rPr>
+        <w:t>.</w:t>
       </w:r>
     </w:p>
     <w:p>
@@ -1128,7 +1178,7 @@
           <w:sz w:val="24"/>
           <w:szCs w:val="24"/>
         </w:rPr>
-        <w:t>2,3</w:t>
+        <w:t>3,4</w:t>
       </w:r>
     </w:p>
     <w:p>
